--- a/Manuscript files/Revisions 2/Khan et al Supplementary Table.docx
+++ b/Manuscript files/Revisions 2/Khan et al Supplementary Table.docx
@@ -5,6 +5,7 @@
     <w:p>
       <w:pPr>
         <w:rPr>
+          <w:rFonts w:cstheme="minorHAnsi"/>
           <w:b/>
           <w:bCs/>
           <w:sz w:val="24"/>
@@ -13,6 +14,7 @@
       </w:pPr>
       <w:r>
         <w:rPr>
+          <w:rFonts w:cstheme="minorHAnsi"/>
           <w:b/>
           <w:bCs/>
           <w:sz w:val="24"/>
@@ -25,6 +27,7 @@
       <w:pPr>
         <w:spacing w:line="360" w:lineRule="auto"/>
         <w:rPr>
+          <w:rFonts w:cstheme="minorHAnsi"/>
           <w:b/>
           <w:bCs/>
           <w:sz w:val="24"/>
@@ -33,6 +36,7 @@
       </w:pPr>
       <w:r>
         <w:rPr>
+          <w:rFonts w:cstheme="minorHAnsi"/>
           <w:b/>
           <w:bCs/>
           <w:sz w:val="24"/>
@@ -42,6 +46,7 @@
       </w:r>
       <w:r>
         <w:rPr>
+          <w:rFonts w:cstheme="minorHAnsi"/>
           <w:sz w:val="24"/>
           <w:szCs w:val="24"/>
         </w:rPr>
@@ -50,6 +55,7 @@
       <w:proofErr w:type="spellStart"/>
       <w:r>
         <w:rPr>
+          <w:rFonts w:cstheme="minorHAnsi"/>
           <w:i/>
           <w:iCs/>
           <w:sz w:val="24"/>
@@ -60,6 +66,7 @@
       <w:proofErr w:type="spellEnd"/>
       <w:r>
         <w:rPr>
+          <w:rFonts w:cstheme="minorHAnsi"/>
           <w:i/>
           <w:iCs/>
           <w:sz w:val="24"/>
@@ -69,37 +76,18 @@
       </w:r>
       <w:r>
         <w:rPr>
-          <w:sz w:val="24"/>
-          <w:szCs w:val="24"/>
-        </w:rPr>
-        <w:t xml:space="preserve"> </w:t>
-      </w:r>
-      <w:r>
-        <w:rPr>
-          <w:sz w:val="24"/>
-          <w:szCs w:val="24"/>
-        </w:rPr>
-        <w:t>using</w:t>
-      </w:r>
-      <w:r>
-        <w:rPr>
-          <w:sz w:val="24"/>
-          <w:szCs w:val="24"/>
-        </w:rPr>
-        <w:t xml:space="preserve"> multivariate generalised linear models with otolith shape and chemistry</w:t>
-      </w:r>
-      <w:r>
-        <w:rPr>
-          <w:sz w:val="24"/>
-          <w:szCs w:val="24"/>
-        </w:rPr>
-        <w:t xml:space="preserve"> data</w:t>
+          <w:rFonts w:cstheme="minorHAnsi"/>
+          <w:sz w:val="24"/>
+          <w:szCs w:val="24"/>
+        </w:rPr>
+        <w:t xml:space="preserve"> using multivariate generalised linear models with otolith shape and chemistry data</w:t>
       </w:r>
     </w:p>
     <w:p>
       <w:pPr>
         <w:spacing w:line="360" w:lineRule="auto"/>
         <w:rPr>
+          <w:rFonts w:cstheme="minorHAnsi"/>
           <w:b/>
           <w:bCs/>
           <w:sz w:val="24"/>
@@ -111,6 +99,7 @@
       <w:pPr>
         <w:spacing w:line="360" w:lineRule="auto"/>
         <w:rPr>
+          <w:rFonts w:cstheme="minorHAnsi"/>
           <w:sz w:val="24"/>
           <w:szCs w:val="24"/>
           <w:vertAlign w:val="superscript"/>
@@ -118,6 +107,7 @@
       </w:pPr>
       <w:r>
         <w:rPr>
+          <w:rFonts w:cstheme="minorHAnsi"/>
           <w:b/>
           <w:bCs/>
           <w:sz w:val="24"/>
@@ -127,6 +117,7 @@
       </w:r>
       <w:r>
         <w:rPr>
+          <w:rFonts w:cstheme="minorHAnsi"/>
           <w:sz w:val="24"/>
           <w:szCs w:val="24"/>
         </w:rPr>
@@ -134,6 +125,7 @@
       </w:r>
       <w:r>
         <w:rPr>
+          <w:rFonts w:cstheme="minorHAnsi"/>
           <w:sz w:val="24"/>
           <w:szCs w:val="24"/>
           <w:vertAlign w:val="superscript"/>
@@ -142,6 +134,7 @@
       </w:r>
       <w:r>
         <w:rPr>
+          <w:rFonts w:cstheme="minorHAnsi"/>
           <w:sz w:val="24"/>
           <w:szCs w:val="24"/>
         </w:rPr>
@@ -149,6 +142,7 @@
       </w:r>
       <w:r>
         <w:rPr>
+          <w:rFonts w:cstheme="minorHAnsi"/>
           <w:sz w:val="24"/>
           <w:szCs w:val="24"/>
           <w:vertAlign w:val="superscript"/>
@@ -157,6 +151,7 @@
       </w:r>
       <w:r>
         <w:rPr>
+          <w:rFonts w:cstheme="minorHAnsi"/>
           <w:sz w:val="24"/>
           <w:szCs w:val="24"/>
         </w:rPr>
@@ -164,6 +159,7 @@
       </w:r>
       <w:r>
         <w:rPr>
+          <w:rFonts w:cstheme="minorHAnsi"/>
           <w:sz w:val="24"/>
           <w:szCs w:val="24"/>
           <w:vertAlign w:val="superscript"/>
@@ -172,6 +168,7 @@
       </w:r>
       <w:r>
         <w:rPr>
+          <w:rFonts w:cstheme="minorHAnsi"/>
           <w:sz w:val="24"/>
           <w:szCs w:val="24"/>
         </w:rPr>
@@ -179,6 +176,7 @@
       </w:r>
       <w:r>
         <w:rPr>
+          <w:rFonts w:cstheme="minorHAnsi"/>
           <w:sz w:val="24"/>
           <w:szCs w:val="24"/>
           <w:vertAlign w:val="superscript"/>
@@ -187,6 +185,7 @@
       </w:r>
       <w:r>
         <w:rPr>
+          <w:rFonts w:cstheme="minorHAnsi"/>
           <w:sz w:val="24"/>
           <w:szCs w:val="24"/>
         </w:rPr>
@@ -194,6 +193,7 @@
       </w:r>
       <w:r>
         <w:rPr>
+          <w:rFonts w:cstheme="minorHAnsi"/>
           <w:sz w:val="24"/>
           <w:szCs w:val="24"/>
         </w:rPr>
@@ -201,6 +201,7 @@
       </w:r>
       <w:r>
         <w:rPr>
+          <w:rFonts w:cstheme="minorHAnsi"/>
           <w:sz w:val="24"/>
           <w:szCs w:val="24"/>
           <w:vertAlign w:val="superscript"/>
@@ -209,6 +210,7 @@
       </w:r>
       <w:r>
         <w:rPr>
+          <w:rFonts w:cstheme="minorHAnsi"/>
           <w:sz w:val="24"/>
           <w:szCs w:val="24"/>
         </w:rPr>
@@ -216,6 +218,7 @@
       </w:r>
       <w:r>
         <w:rPr>
+          <w:rFonts w:cstheme="minorHAnsi"/>
           <w:sz w:val="24"/>
           <w:szCs w:val="24"/>
         </w:rPr>
@@ -224,6 +227,7 @@
       <w:proofErr w:type="spellStart"/>
       <w:r>
         <w:rPr>
+          <w:rFonts w:cstheme="minorHAnsi"/>
           <w:sz w:val="24"/>
           <w:szCs w:val="24"/>
         </w:rPr>
@@ -232,6 +236,7 @@
       <w:proofErr w:type="spellEnd"/>
       <w:r>
         <w:rPr>
+          <w:rFonts w:cstheme="minorHAnsi"/>
           <w:sz w:val="24"/>
           <w:szCs w:val="24"/>
         </w:rPr>
@@ -239,6 +244,7 @@
       </w:r>
       <w:r>
         <w:rPr>
+          <w:rFonts w:cstheme="minorHAnsi"/>
           <w:sz w:val="24"/>
           <w:szCs w:val="24"/>
           <w:vertAlign w:val="superscript"/>
@@ -255,12 +261,14 @@
         </w:numPr>
         <w:spacing w:line="360" w:lineRule="auto"/>
         <w:rPr>
-          <w:sz w:val="24"/>
-          <w:szCs w:val="24"/>
-        </w:rPr>
-      </w:pPr>
-      <w:r>
-        <w:rPr>
+          <w:rFonts w:cstheme="minorHAnsi"/>
+          <w:sz w:val="24"/>
+          <w:szCs w:val="24"/>
+        </w:rPr>
+      </w:pPr>
+      <w:r>
+        <w:rPr>
+          <w:rFonts w:cstheme="minorHAnsi"/>
           <w:sz w:val="24"/>
           <w:szCs w:val="24"/>
         </w:rPr>
@@ -276,12 +284,14 @@
         </w:numPr>
         <w:spacing w:line="360" w:lineRule="auto"/>
         <w:rPr>
-          <w:sz w:val="24"/>
-          <w:szCs w:val="24"/>
-        </w:rPr>
-      </w:pPr>
-      <w:r>
-        <w:rPr>
+          <w:rFonts w:cstheme="minorHAnsi"/>
+          <w:sz w:val="24"/>
+          <w:szCs w:val="24"/>
+        </w:rPr>
+      </w:pPr>
+      <w:r>
+        <w:rPr>
+          <w:rFonts w:cstheme="minorHAnsi"/>
           <w:sz w:val="24"/>
           <w:szCs w:val="24"/>
         </w:rPr>
@@ -297,12 +307,14 @@
         </w:numPr>
         <w:spacing w:line="360" w:lineRule="auto"/>
         <w:rPr>
-          <w:sz w:val="24"/>
-          <w:szCs w:val="24"/>
-        </w:rPr>
-      </w:pPr>
-      <w:r>
-        <w:rPr>
+          <w:rFonts w:cstheme="minorHAnsi"/>
+          <w:sz w:val="24"/>
+          <w:szCs w:val="24"/>
+        </w:rPr>
+      </w:pPr>
+      <w:r>
+        <w:rPr>
+          <w:rFonts w:cstheme="minorHAnsi"/>
           <w:sz w:val="24"/>
           <w:szCs w:val="24"/>
         </w:rPr>
@@ -318,16 +330,18 @@
         </w:numPr>
         <w:spacing w:line="360" w:lineRule="auto"/>
         <w:rPr>
-          <w:sz w:val="24"/>
-          <w:szCs w:val="24"/>
-        </w:rPr>
-      </w:pPr>
-      <w:r>
-        <w:rPr>
-          <w:sz w:val="24"/>
-          <w:szCs w:val="24"/>
-        </w:rPr>
-        <w:t>Indian Institute of Toxicology Research, Council of Scientific and Industrial Research, Lucknow-226 001, India  </w:t>
+          <w:rFonts w:cstheme="minorHAnsi"/>
+          <w:sz w:val="24"/>
+          <w:szCs w:val="24"/>
+        </w:rPr>
+      </w:pPr>
+      <w:r>
+        <w:rPr>
+          <w:rFonts w:eastAsia="Times New Roman" w:cstheme="minorHAnsi"/>
+          <w:sz w:val="24"/>
+          <w:szCs w:val="24"/>
+        </w:rPr>
+        <w:t>Analytical Chemistry Division, CSIR- Indian Institute of Toxicology Research, Lucknow 226 001, India.</w:t>
       </w:r>
     </w:p>
     <w:p>
@@ -339,12 +353,14 @@
         </w:numPr>
         <w:spacing w:line="360" w:lineRule="auto"/>
         <w:rPr>
-          <w:sz w:val="24"/>
-          <w:szCs w:val="24"/>
-        </w:rPr>
-      </w:pPr>
-      <w:r>
-        <w:rPr>
+          <w:rFonts w:cstheme="minorHAnsi"/>
+          <w:sz w:val="24"/>
+          <w:szCs w:val="24"/>
+        </w:rPr>
+      </w:pPr>
+      <w:r>
+        <w:rPr>
+          <w:rFonts w:cstheme="minorHAnsi"/>
           <w:sz w:val="24"/>
           <w:szCs w:val="24"/>
         </w:rPr>
@@ -355,6 +371,7 @@
       <w:pPr>
         <w:spacing w:line="360" w:lineRule="auto"/>
         <w:rPr>
+          <w:rFonts w:cstheme="minorHAnsi"/>
           <w:sz w:val="24"/>
           <w:szCs w:val="24"/>
         </w:rPr>
@@ -364,12 +381,14 @@
       <w:pPr>
         <w:spacing w:line="360" w:lineRule="auto"/>
         <w:rPr>
-          <w:sz w:val="24"/>
-          <w:szCs w:val="24"/>
-        </w:rPr>
-      </w:pPr>
-      <w:r>
-        <w:rPr>
+          <w:rFonts w:cstheme="minorHAnsi"/>
+          <w:sz w:val="24"/>
+          <w:szCs w:val="24"/>
+        </w:rPr>
+      </w:pPr>
+      <w:r>
+        <w:rPr>
+          <w:rFonts w:cstheme="minorHAnsi"/>
           <w:sz w:val="24"/>
           <w:szCs w:val="24"/>
         </w:rPr>
@@ -380,12 +399,14 @@
       <w:pPr>
         <w:spacing w:line="360" w:lineRule="auto"/>
         <w:rPr>
-          <w:sz w:val="24"/>
-          <w:szCs w:val="24"/>
-        </w:rPr>
-      </w:pPr>
-      <w:r>
-        <w:rPr>
+          <w:rFonts w:cstheme="minorHAnsi"/>
+          <w:sz w:val="24"/>
+          <w:szCs w:val="24"/>
+        </w:rPr>
+      </w:pPr>
+      <w:r>
+        <w:rPr>
+          <w:rFonts w:cstheme="minorHAnsi"/>
           <w:sz w:val="24"/>
           <w:szCs w:val="24"/>
         </w:rPr>
@@ -395,6 +416,7 @@
         <w:r>
           <w:rPr>
             <w:rStyle w:val="Hyperlink"/>
+            <w:rFonts w:cstheme="minorHAnsi"/>
             <w:sz w:val="24"/>
             <w:szCs w:val="24"/>
           </w:rPr>
@@ -403,43 +425,17 @@
       </w:hyperlink>
       <w:r>
         <w:rPr>
-          <w:sz w:val="24"/>
-          <w:szCs w:val="24"/>
-        </w:rPr>
-        <w:t xml:space="preserve"> , +</w:t>
-      </w:r>
-      <w:r>
-        <w:rPr>
-          <w:sz w:val="24"/>
-          <w:szCs w:val="24"/>
-        </w:rPr>
-        <w:t>61</w:t>
-      </w:r>
-      <w:r>
-        <w:rPr>
-          <w:sz w:val="24"/>
-          <w:szCs w:val="24"/>
-        </w:rPr>
-        <w:t>4 02 9435 46</w:t>
-      </w:r>
-      <w:r>
-        <w:rPr>
-          <w:sz w:val="24"/>
-          <w:szCs w:val="24"/>
-        </w:rPr>
-        <w:t>00</w:t>
-      </w:r>
-      <w:r>
-        <w:rPr>
-          <w:sz w:val="24"/>
-          <w:szCs w:val="24"/>
-        </w:rPr>
-        <w:t xml:space="preserve"> (no fax) </w:t>
+          <w:rFonts w:cstheme="minorHAnsi"/>
+          <w:sz w:val="24"/>
+          <w:szCs w:val="24"/>
+        </w:rPr>
+        <w:t xml:space="preserve"> , +614 02 9435 4600 (no fax) </w:t>
       </w:r>
     </w:p>
     <w:p>
       <w:pPr>
         <w:rPr>
+          <w:rFonts w:cstheme="minorHAnsi"/>
           <w:b/>
           <w:bCs/>
           <w:sz w:val="24"/>
@@ -448,6 +444,7 @@
       </w:pPr>
       <w:r>
         <w:rPr>
+          <w:rFonts w:cstheme="minorHAnsi"/>
           <w:b/>
           <w:bCs/>
           <w:sz w:val="24"/>
@@ -460,6 +457,7 @@
       <w:pPr>
         <w:spacing w:line="360" w:lineRule="auto"/>
         <w:rPr>
+          <w:rFonts w:cstheme="minorHAnsi"/>
           <w:i/>
           <w:iCs/>
           <w:sz w:val="24"/>
@@ -468,25 +466,18 @@
       </w:pPr>
       <w:r>
         <w:rPr>
+          <w:rFonts w:cstheme="minorHAnsi"/>
           <w:b/>
           <w:bCs/>
           <w:sz w:val="24"/>
           <w:szCs w:val="24"/>
         </w:rPr>
         <w:lastRenderedPageBreak/>
-        <w:t>Table S1</w:t>
-      </w:r>
-      <w:r>
-        <w:rPr>
-          <w:b/>
-          <w:bCs/>
-          <w:sz w:val="24"/>
-          <w:szCs w:val="24"/>
-        </w:rPr>
-        <w:t xml:space="preserve"> </w:t>
-      </w:r>
-      <w:r>
-        <w:rPr>
+        <w:t xml:space="preserve">Table S1 </w:t>
+      </w:r>
+      <w:r>
+        <w:rPr>
+          <w:rFonts w:cstheme="minorHAnsi"/>
           <w:sz w:val="24"/>
           <w:szCs w:val="24"/>
         </w:rPr>
@@ -494,13 +485,26 @@
       </w:r>
       <w:r>
         <w:rPr>
+          <w:rFonts w:cstheme="minorHAnsi"/>
           <w:i/>
           <w:iCs/>
           <w:sz w:val="24"/>
           <w:szCs w:val="24"/>
         </w:rPr>
-        <w:t>C. striata</w:t>
-      </w:r>
+        <w:t xml:space="preserve">C. </w:t>
+      </w:r>
+      <w:proofErr w:type="gramStart"/>
+      <w:r>
+        <w:rPr>
+          <w:rFonts w:cstheme="minorHAnsi"/>
+          <w:i/>
+          <w:iCs/>
+          <w:sz w:val="24"/>
+          <w:szCs w:val="24"/>
+        </w:rPr>
+        <w:t>striata</w:t>
+      </w:r>
+      <w:proofErr w:type="gramEnd"/>
     </w:p>
     <w:tbl>
       <w:tblPr>
@@ -543,12 +547,14 @@
             <w:pPr>
               <w:spacing w:line="360" w:lineRule="auto"/>
               <w:rPr>
-                <w:sz w:val="24"/>
-                <w:szCs w:val="24"/>
-              </w:rPr>
-            </w:pPr>
-            <w:r>
-              <w:rPr>
+                <w:rFonts w:cstheme="minorHAnsi"/>
+                <w:sz w:val="24"/>
+                <w:szCs w:val="24"/>
+              </w:rPr>
+            </w:pPr>
+            <w:r>
+              <w:rPr>
+                <w:rFonts w:cstheme="minorHAnsi"/>
                 <w:sz w:val="24"/>
                 <w:szCs w:val="24"/>
               </w:rPr>
@@ -570,12 +576,14 @@
             <w:pPr>
               <w:spacing w:line="360" w:lineRule="auto"/>
               <w:rPr>
-                <w:sz w:val="24"/>
-                <w:szCs w:val="24"/>
-              </w:rPr>
-            </w:pPr>
-            <w:r>
-              <w:rPr>
+                <w:rFonts w:cstheme="minorHAnsi"/>
+                <w:sz w:val="24"/>
+                <w:szCs w:val="24"/>
+              </w:rPr>
+            </w:pPr>
+            <w:r>
+              <w:rPr>
+                <w:rFonts w:cstheme="minorHAnsi"/>
                 <w:sz w:val="24"/>
                 <w:szCs w:val="24"/>
               </w:rPr>
@@ -597,12 +605,14 @@
             <w:pPr>
               <w:spacing w:line="360" w:lineRule="auto"/>
               <w:rPr>
-                <w:sz w:val="24"/>
-                <w:szCs w:val="24"/>
-              </w:rPr>
-            </w:pPr>
-            <w:r>
-              <w:rPr>
+                <w:rFonts w:cstheme="minorHAnsi"/>
+                <w:sz w:val="24"/>
+                <w:szCs w:val="24"/>
+              </w:rPr>
+            </w:pPr>
+            <w:r>
+              <w:rPr>
+                <w:rFonts w:cstheme="minorHAnsi"/>
                 <w:sz w:val="24"/>
                 <w:szCs w:val="24"/>
               </w:rPr>
@@ -624,12 +634,14 @@
             <w:pPr>
               <w:spacing w:line="360" w:lineRule="auto"/>
               <w:rPr>
-                <w:sz w:val="24"/>
-                <w:szCs w:val="24"/>
-              </w:rPr>
-            </w:pPr>
-            <w:r>
-              <w:rPr>
+                <w:rFonts w:cstheme="minorHAnsi"/>
+                <w:sz w:val="24"/>
+                <w:szCs w:val="24"/>
+              </w:rPr>
+            </w:pPr>
+            <w:r>
+              <w:rPr>
+                <w:rFonts w:cstheme="minorHAnsi"/>
                 <w:sz w:val="24"/>
                 <w:szCs w:val="24"/>
               </w:rPr>
@@ -651,12 +663,14 @@
             <w:pPr>
               <w:spacing w:line="360" w:lineRule="auto"/>
               <w:rPr>
-                <w:sz w:val="24"/>
-                <w:szCs w:val="24"/>
-              </w:rPr>
-            </w:pPr>
-            <w:r>
-              <w:rPr>
+                <w:rFonts w:cstheme="minorHAnsi"/>
+                <w:sz w:val="24"/>
+                <w:szCs w:val="24"/>
+              </w:rPr>
+            </w:pPr>
+            <w:r>
+              <w:rPr>
+                <w:rFonts w:cstheme="minorHAnsi"/>
                 <w:sz w:val="24"/>
                 <w:szCs w:val="24"/>
               </w:rPr>
@@ -678,12 +692,14 @@
             <w:pPr>
               <w:spacing w:line="360" w:lineRule="auto"/>
               <w:rPr>
-                <w:sz w:val="24"/>
-                <w:szCs w:val="24"/>
-              </w:rPr>
-            </w:pPr>
-            <w:r>
-              <w:rPr>
+                <w:rFonts w:cstheme="minorHAnsi"/>
+                <w:sz w:val="24"/>
+                <w:szCs w:val="24"/>
+              </w:rPr>
+            </w:pPr>
+            <w:r>
+              <w:rPr>
+                <w:rFonts w:cstheme="minorHAnsi"/>
                 <w:sz w:val="24"/>
                 <w:szCs w:val="24"/>
               </w:rPr>
@@ -705,12 +721,14 @@
             <w:pPr>
               <w:spacing w:line="360" w:lineRule="auto"/>
               <w:rPr>
-                <w:sz w:val="24"/>
-                <w:szCs w:val="24"/>
-              </w:rPr>
-            </w:pPr>
-            <w:r>
-              <w:rPr>
+                <w:rFonts w:cstheme="minorHAnsi"/>
+                <w:sz w:val="24"/>
+                <w:szCs w:val="24"/>
+              </w:rPr>
+            </w:pPr>
+            <w:r>
+              <w:rPr>
+                <w:rFonts w:cstheme="minorHAnsi"/>
                 <w:sz w:val="24"/>
                 <w:szCs w:val="24"/>
               </w:rPr>
@@ -732,12 +750,14 @@
             <w:pPr>
               <w:spacing w:line="360" w:lineRule="auto"/>
               <w:rPr>
-                <w:sz w:val="24"/>
-                <w:szCs w:val="24"/>
-              </w:rPr>
-            </w:pPr>
-            <w:r>
-              <w:rPr>
+                <w:rFonts w:cstheme="minorHAnsi"/>
+                <w:sz w:val="24"/>
+                <w:szCs w:val="24"/>
+              </w:rPr>
+            </w:pPr>
+            <w:r>
+              <w:rPr>
+                <w:rFonts w:cstheme="minorHAnsi"/>
                 <w:sz w:val="24"/>
                 <w:szCs w:val="24"/>
               </w:rPr>
@@ -763,12 +783,14 @@
             <w:pPr>
               <w:spacing w:line="360" w:lineRule="auto"/>
               <w:rPr>
-                <w:sz w:val="24"/>
-                <w:szCs w:val="24"/>
-              </w:rPr>
-            </w:pPr>
-            <w:r>
-              <w:rPr>
+                <w:rFonts w:cstheme="minorHAnsi"/>
+                <w:sz w:val="24"/>
+                <w:szCs w:val="24"/>
+              </w:rPr>
+            </w:pPr>
+            <w:r>
+              <w:rPr>
+                <w:rFonts w:cstheme="minorHAnsi"/>
                 <w:sz w:val="24"/>
                 <w:szCs w:val="24"/>
               </w:rPr>
@@ -789,12 +811,14 @@
             <w:pPr>
               <w:spacing w:line="360" w:lineRule="auto"/>
               <w:rPr>
-                <w:sz w:val="24"/>
-                <w:szCs w:val="24"/>
-              </w:rPr>
-            </w:pPr>
-            <w:r>
-              <w:rPr>
+                <w:rFonts w:cstheme="minorHAnsi"/>
+                <w:sz w:val="24"/>
+                <w:szCs w:val="24"/>
+              </w:rPr>
+            </w:pPr>
+            <w:r>
+              <w:rPr>
+                <w:rFonts w:cstheme="minorHAnsi"/>
                 <w:sz w:val="24"/>
                 <w:szCs w:val="24"/>
               </w:rPr>
@@ -815,23 +839,18 @@
             <w:pPr>
               <w:spacing w:line="360" w:lineRule="auto"/>
               <w:rPr>
-                <w:sz w:val="24"/>
-                <w:szCs w:val="24"/>
-              </w:rPr>
-            </w:pPr>
-            <w:r>
-              <w:rPr>
-                <w:sz w:val="24"/>
-                <w:szCs w:val="24"/>
-              </w:rPr>
-              <w:t>41</w:t>
-            </w:r>
-            <w:r>
-              <w:rPr>
-                <w:sz w:val="24"/>
-                <w:szCs w:val="24"/>
-              </w:rPr>
-              <w:t>.0</w:t>
+                <w:rFonts w:cstheme="minorHAnsi"/>
+                <w:sz w:val="24"/>
+                <w:szCs w:val="24"/>
+              </w:rPr>
+            </w:pPr>
+            <w:r>
+              <w:rPr>
+                <w:rFonts w:cstheme="minorHAnsi"/>
+                <w:sz w:val="24"/>
+                <w:szCs w:val="24"/>
+              </w:rPr>
+              <w:t>41.0</w:t>
             </w:r>
           </w:p>
         </w:tc>
@@ -848,23 +867,18 @@
             <w:pPr>
               <w:spacing w:line="360" w:lineRule="auto"/>
               <w:rPr>
-                <w:sz w:val="24"/>
-                <w:szCs w:val="24"/>
-              </w:rPr>
-            </w:pPr>
-            <w:r>
-              <w:rPr>
-                <w:sz w:val="24"/>
-                <w:szCs w:val="24"/>
-              </w:rPr>
-              <w:t>32</w:t>
-            </w:r>
-            <w:r>
-              <w:rPr>
-                <w:sz w:val="24"/>
-                <w:szCs w:val="24"/>
-              </w:rPr>
-              <w:t>.0</w:t>
+                <w:rFonts w:cstheme="minorHAnsi"/>
+                <w:sz w:val="24"/>
+                <w:szCs w:val="24"/>
+              </w:rPr>
+            </w:pPr>
+            <w:r>
+              <w:rPr>
+                <w:rFonts w:cstheme="minorHAnsi"/>
+                <w:sz w:val="24"/>
+                <w:szCs w:val="24"/>
+              </w:rPr>
+              <w:t>32.0</w:t>
             </w:r>
           </w:p>
         </w:tc>
@@ -881,23 +895,18 @@
             <w:pPr>
               <w:spacing w:line="360" w:lineRule="auto"/>
               <w:rPr>
-                <w:sz w:val="24"/>
-                <w:szCs w:val="24"/>
-              </w:rPr>
-            </w:pPr>
-            <w:r>
-              <w:rPr>
-                <w:sz w:val="24"/>
-                <w:szCs w:val="24"/>
-              </w:rPr>
-              <w:t>48</w:t>
-            </w:r>
-            <w:r>
-              <w:rPr>
-                <w:sz w:val="24"/>
-                <w:szCs w:val="24"/>
-              </w:rPr>
-              <w:t>.0</w:t>
+                <w:rFonts w:cstheme="minorHAnsi"/>
+                <w:sz w:val="24"/>
+                <w:szCs w:val="24"/>
+              </w:rPr>
+            </w:pPr>
+            <w:r>
+              <w:rPr>
+                <w:rFonts w:cstheme="minorHAnsi"/>
+                <w:sz w:val="24"/>
+                <w:szCs w:val="24"/>
+              </w:rPr>
+              <w:t>48.0</w:t>
             </w:r>
           </w:p>
         </w:tc>
@@ -914,12 +923,14 @@
             <w:pPr>
               <w:spacing w:line="360" w:lineRule="auto"/>
               <w:rPr>
-                <w:sz w:val="24"/>
-                <w:szCs w:val="24"/>
-              </w:rPr>
-            </w:pPr>
-            <w:r>
-              <w:rPr>
+                <w:rFonts w:cstheme="minorHAnsi"/>
+                <w:sz w:val="24"/>
+                <w:szCs w:val="24"/>
+              </w:rPr>
+            </w:pPr>
+            <w:r>
+              <w:rPr>
+                <w:rFonts w:cstheme="minorHAnsi"/>
                 <w:sz w:val="24"/>
                 <w:szCs w:val="24"/>
               </w:rPr>
@@ -940,12 +951,14 @@
             <w:pPr>
               <w:spacing w:line="360" w:lineRule="auto"/>
               <w:rPr>
-                <w:sz w:val="24"/>
-                <w:szCs w:val="24"/>
-              </w:rPr>
-            </w:pPr>
-            <w:r>
-              <w:rPr>
+                <w:rFonts w:cstheme="minorHAnsi"/>
+                <w:sz w:val="24"/>
+                <w:szCs w:val="24"/>
+              </w:rPr>
+            </w:pPr>
+            <w:r>
+              <w:rPr>
+                <w:rFonts w:cstheme="minorHAnsi"/>
                 <w:sz w:val="24"/>
                 <w:szCs w:val="24"/>
               </w:rPr>
@@ -966,12 +979,14 @@
             <w:pPr>
               <w:spacing w:line="360" w:lineRule="auto"/>
               <w:rPr>
-                <w:sz w:val="24"/>
-                <w:szCs w:val="24"/>
-              </w:rPr>
-            </w:pPr>
-            <w:r>
-              <w:rPr>
+                <w:rFonts w:cstheme="minorHAnsi"/>
+                <w:sz w:val="24"/>
+                <w:szCs w:val="24"/>
+              </w:rPr>
+            </w:pPr>
+            <w:r>
+              <w:rPr>
+                <w:rFonts w:cstheme="minorHAnsi"/>
                 <w:sz w:val="24"/>
                 <w:szCs w:val="24"/>
               </w:rPr>
@@ -994,12 +1009,14 @@
             <w:pPr>
               <w:spacing w:line="360" w:lineRule="auto"/>
               <w:rPr>
-                <w:sz w:val="24"/>
-                <w:szCs w:val="24"/>
-              </w:rPr>
-            </w:pPr>
-            <w:r>
-              <w:rPr>
+                <w:rFonts w:cstheme="minorHAnsi"/>
+                <w:sz w:val="24"/>
+                <w:szCs w:val="24"/>
+              </w:rPr>
+            </w:pPr>
+            <w:r>
+              <w:rPr>
+                <w:rFonts w:cstheme="minorHAnsi"/>
                 <w:sz w:val="24"/>
                 <w:szCs w:val="24"/>
               </w:rPr>
@@ -1017,12 +1034,14 @@
             <w:pPr>
               <w:spacing w:line="360" w:lineRule="auto"/>
               <w:rPr>
-                <w:sz w:val="24"/>
-                <w:szCs w:val="24"/>
-              </w:rPr>
-            </w:pPr>
-            <w:r>
-              <w:rPr>
+                <w:rFonts w:cstheme="minorHAnsi"/>
+                <w:sz w:val="24"/>
+                <w:szCs w:val="24"/>
+              </w:rPr>
+            </w:pPr>
+            <w:r>
+              <w:rPr>
+                <w:rFonts w:cstheme="minorHAnsi"/>
                 <w:sz w:val="24"/>
                 <w:szCs w:val="24"/>
               </w:rPr>
@@ -1040,12 +1059,14 @@
             <w:pPr>
               <w:spacing w:line="360" w:lineRule="auto"/>
               <w:rPr>
-                <w:sz w:val="24"/>
-                <w:szCs w:val="24"/>
-              </w:rPr>
-            </w:pPr>
-            <w:r>
-              <w:rPr>
+                <w:rFonts w:cstheme="minorHAnsi"/>
+                <w:sz w:val="24"/>
+                <w:szCs w:val="24"/>
+              </w:rPr>
+            </w:pPr>
+            <w:r>
+              <w:rPr>
+                <w:rFonts w:cstheme="minorHAnsi"/>
                 <w:sz w:val="24"/>
                 <w:szCs w:val="24"/>
               </w:rPr>
@@ -1063,12 +1084,14 @@
             <w:pPr>
               <w:spacing w:line="360" w:lineRule="auto"/>
               <w:rPr>
-                <w:sz w:val="24"/>
-                <w:szCs w:val="24"/>
-              </w:rPr>
-            </w:pPr>
-            <w:r>
-              <w:rPr>
+                <w:rFonts w:cstheme="minorHAnsi"/>
+                <w:sz w:val="24"/>
+                <w:szCs w:val="24"/>
+              </w:rPr>
+            </w:pPr>
+            <w:r>
+              <w:rPr>
+                <w:rFonts w:cstheme="minorHAnsi"/>
                 <w:sz w:val="24"/>
                 <w:szCs w:val="24"/>
               </w:rPr>
@@ -1086,23 +1109,18 @@
             <w:pPr>
               <w:spacing w:line="360" w:lineRule="auto"/>
               <w:rPr>
-                <w:sz w:val="24"/>
-                <w:szCs w:val="24"/>
-              </w:rPr>
-            </w:pPr>
-            <w:r>
-              <w:rPr>
-                <w:sz w:val="24"/>
-                <w:szCs w:val="24"/>
-              </w:rPr>
-              <w:t>44</w:t>
-            </w:r>
-            <w:r>
-              <w:rPr>
-                <w:sz w:val="24"/>
-                <w:szCs w:val="24"/>
-              </w:rPr>
-              <w:t>.0</w:t>
+                <w:rFonts w:cstheme="minorHAnsi"/>
+                <w:sz w:val="24"/>
+                <w:szCs w:val="24"/>
+              </w:rPr>
+            </w:pPr>
+            <w:r>
+              <w:rPr>
+                <w:rFonts w:cstheme="minorHAnsi"/>
+                <w:sz w:val="24"/>
+                <w:szCs w:val="24"/>
+              </w:rPr>
+              <w:t>44.0</w:t>
             </w:r>
           </w:p>
         </w:tc>
@@ -1116,23 +1134,18 @@
             <w:pPr>
               <w:spacing w:line="360" w:lineRule="auto"/>
               <w:rPr>
-                <w:sz w:val="24"/>
-                <w:szCs w:val="24"/>
-              </w:rPr>
-            </w:pPr>
-            <w:r>
-              <w:rPr>
-                <w:sz w:val="24"/>
-                <w:szCs w:val="24"/>
-              </w:rPr>
-              <w:t>107</w:t>
-            </w:r>
-            <w:r>
-              <w:rPr>
-                <w:sz w:val="24"/>
-                <w:szCs w:val="24"/>
-              </w:rPr>
-              <w:t>.0</w:t>
+                <w:rFonts w:cstheme="minorHAnsi"/>
+                <w:sz w:val="24"/>
+                <w:szCs w:val="24"/>
+              </w:rPr>
+            </w:pPr>
+            <w:r>
+              <w:rPr>
+                <w:rFonts w:cstheme="minorHAnsi"/>
+                <w:sz w:val="24"/>
+                <w:szCs w:val="24"/>
+              </w:rPr>
+              <w:t>107.0</w:t>
             </w:r>
           </w:p>
         </w:tc>
@@ -1146,12 +1159,14 @@
             <w:pPr>
               <w:spacing w:line="360" w:lineRule="auto"/>
               <w:rPr>
-                <w:sz w:val="24"/>
-                <w:szCs w:val="24"/>
-              </w:rPr>
-            </w:pPr>
-            <w:r>
-              <w:rPr>
+                <w:rFonts w:cstheme="minorHAnsi"/>
+                <w:sz w:val="24"/>
+                <w:szCs w:val="24"/>
+              </w:rPr>
+            </w:pPr>
+            <w:r>
+              <w:rPr>
+                <w:rFonts w:cstheme="minorHAnsi"/>
                 <w:sz w:val="24"/>
                 <w:szCs w:val="24"/>
               </w:rPr>
@@ -1169,12 +1184,14 @@
             <w:pPr>
               <w:spacing w:line="360" w:lineRule="auto"/>
               <w:rPr>
-                <w:sz w:val="24"/>
-                <w:szCs w:val="24"/>
-              </w:rPr>
-            </w:pPr>
-            <w:r>
-              <w:rPr>
+                <w:rFonts w:cstheme="minorHAnsi"/>
+                <w:sz w:val="24"/>
+                <w:szCs w:val="24"/>
+              </w:rPr>
+            </w:pPr>
+            <w:r>
+              <w:rPr>
+                <w:rFonts w:cstheme="minorHAnsi"/>
                 <w:sz w:val="24"/>
                 <w:szCs w:val="24"/>
               </w:rPr>
@@ -1197,6 +1214,7 @@
             <w:pPr>
               <w:spacing w:line="360" w:lineRule="auto"/>
               <w:rPr>
+                <w:rFonts w:cstheme="minorHAnsi"/>
                 <w:sz w:val="24"/>
                 <w:szCs w:val="24"/>
               </w:rPr>
@@ -1204,6 +1222,7 @@
             <w:proofErr w:type="spellStart"/>
             <w:r>
               <w:rPr>
+                <w:rFonts w:cstheme="minorHAnsi"/>
                 <w:sz w:val="24"/>
                 <w:szCs w:val="24"/>
               </w:rPr>
@@ -1222,12 +1241,14 @@
             <w:pPr>
               <w:spacing w:line="360" w:lineRule="auto"/>
               <w:rPr>
-                <w:sz w:val="24"/>
-                <w:szCs w:val="24"/>
-              </w:rPr>
-            </w:pPr>
-            <w:r>
-              <w:rPr>
+                <w:rFonts w:cstheme="minorHAnsi"/>
+                <w:sz w:val="24"/>
+                <w:szCs w:val="24"/>
+              </w:rPr>
+            </w:pPr>
+            <w:r>
+              <w:rPr>
+                <w:rFonts w:cstheme="minorHAnsi"/>
                 <w:sz w:val="24"/>
                 <w:szCs w:val="24"/>
               </w:rPr>
@@ -1245,12 +1266,14 @@
             <w:pPr>
               <w:spacing w:line="360" w:lineRule="auto"/>
               <w:rPr>
-                <w:sz w:val="24"/>
-                <w:szCs w:val="24"/>
-              </w:rPr>
-            </w:pPr>
-            <w:r>
-              <w:rPr>
+                <w:rFonts w:cstheme="minorHAnsi"/>
+                <w:sz w:val="24"/>
+                <w:szCs w:val="24"/>
+              </w:rPr>
+            </w:pPr>
+            <w:r>
+              <w:rPr>
+                <w:rFonts w:cstheme="minorHAnsi"/>
                 <w:sz w:val="24"/>
                 <w:szCs w:val="24"/>
               </w:rPr>
@@ -1268,12 +1291,14 @@
             <w:pPr>
               <w:spacing w:line="360" w:lineRule="auto"/>
               <w:rPr>
-                <w:sz w:val="24"/>
-                <w:szCs w:val="24"/>
-              </w:rPr>
-            </w:pPr>
-            <w:r>
-              <w:rPr>
+                <w:rFonts w:cstheme="minorHAnsi"/>
+                <w:sz w:val="24"/>
+                <w:szCs w:val="24"/>
+              </w:rPr>
+            </w:pPr>
+            <w:r>
+              <w:rPr>
+                <w:rFonts w:cstheme="minorHAnsi"/>
                 <w:sz w:val="24"/>
                 <w:szCs w:val="24"/>
               </w:rPr>
@@ -1291,23 +1316,18 @@
             <w:pPr>
               <w:spacing w:line="360" w:lineRule="auto"/>
               <w:rPr>
-                <w:sz w:val="24"/>
-                <w:szCs w:val="24"/>
-              </w:rPr>
-            </w:pPr>
-            <w:r>
-              <w:rPr>
-                <w:sz w:val="24"/>
-                <w:szCs w:val="24"/>
-              </w:rPr>
-              <w:t>39</w:t>
-            </w:r>
-            <w:r>
-              <w:rPr>
-                <w:sz w:val="24"/>
-                <w:szCs w:val="24"/>
-              </w:rPr>
-              <w:t>.0</w:t>
+                <w:rFonts w:cstheme="minorHAnsi"/>
+                <w:sz w:val="24"/>
+                <w:szCs w:val="24"/>
+              </w:rPr>
+            </w:pPr>
+            <w:r>
+              <w:rPr>
+                <w:rFonts w:cstheme="minorHAnsi"/>
+                <w:sz w:val="24"/>
+                <w:szCs w:val="24"/>
+              </w:rPr>
+              <w:t>39.0</w:t>
             </w:r>
           </w:p>
         </w:tc>
@@ -1321,12 +1341,14 @@
             <w:pPr>
               <w:spacing w:line="360" w:lineRule="auto"/>
               <w:rPr>
-                <w:sz w:val="24"/>
-                <w:szCs w:val="24"/>
-              </w:rPr>
-            </w:pPr>
-            <w:r>
-              <w:rPr>
+                <w:rFonts w:cstheme="minorHAnsi"/>
+                <w:sz w:val="24"/>
+                <w:szCs w:val="24"/>
+              </w:rPr>
+            </w:pPr>
+            <w:r>
+              <w:rPr>
+                <w:rFonts w:cstheme="minorHAnsi"/>
                 <w:sz w:val="24"/>
                 <w:szCs w:val="24"/>
               </w:rPr>
@@ -1344,12 +1366,14 @@
             <w:pPr>
               <w:spacing w:line="360" w:lineRule="auto"/>
               <w:rPr>
-                <w:sz w:val="24"/>
-                <w:szCs w:val="24"/>
-              </w:rPr>
-            </w:pPr>
-            <w:r>
-              <w:rPr>
+                <w:rFonts w:cstheme="minorHAnsi"/>
+                <w:sz w:val="24"/>
+                <w:szCs w:val="24"/>
+              </w:rPr>
+            </w:pPr>
+            <w:r>
+              <w:rPr>
+                <w:rFonts w:cstheme="minorHAnsi"/>
                 <w:sz w:val="24"/>
                 <w:szCs w:val="24"/>
               </w:rPr>
@@ -1367,12 +1391,14 @@
             <w:pPr>
               <w:spacing w:line="360" w:lineRule="auto"/>
               <w:rPr>
-                <w:sz w:val="24"/>
-                <w:szCs w:val="24"/>
-              </w:rPr>
-            </w:pPr>
-            <w:r>
-              <w:rPr>
+                <w:rFonts w:cstheme="minorHAnsi"/>
+                <w:sz w:val="24"/>
+                <w:szCs w:val="24"/>
+              </w:rPr>
+            </w:pPr>
+            <w:r>
+              <w:rPr>
+                <w:rFonts w:cstheme="minorHAnsi"/>
                 <w:sz w:val="24"/>
                 <w:szCs w:val="24"/>
               </w:rPr>
@@ -1386,12 +1412,21 @@
       <w:pPr>
         <w:spacing w:line="360" w:lineRule="auto"/>
         <w:rPr>
+          <w:rFonts w:cstheme="minorHAnsi"/>
           <w:sz w:val="24"/>
           <w:szCs w:val="24"/>
         </w:rPr>
       </w:pPr>
     </w:p>
-    <w:p/>
+    <w:p>
+      <w:pPr>
+        <w:rPr>
+          <w:rFonts w:cstheme="minorHAnsi"/>
+          <w:sz w:val="24"/>
+          <w:szCs w:val="24"/>
+        </w:rPr>
+      </w:pPr>
+    </w:p>
     <w:sectPr>
       <w:footerReference w:type="default" r:id="rId8"/>
       <w:pgSz w:w="11906" w:h="16838"/>
@@ -2011,7 +2046,6 @@
   <w:style w:type="character" w:default="1" w:styleId="DefaultParagraphFont">
     <w:name w:val="Default Paragraph Font"/>
     <w:uiPriority w:val="1"/>
-    <w:semiHidden/>
     <w:unhideWhenUsed/>
   </w:style>
   <w:style w:type="table" w:default="1" w:styleId="TableNormal">
